--- a/Test_BP/Fol_2k_files_500(2)/fr-FR/file 500_2 - Copy (70).docx
+++ b/Test_BP/Fol_2k_files_500(2)/fr-FR/file 500_2 - Copy (70).docx
@@ -1,7 +1,7 @@
 
 <file path=word/document.xml><?xml version="1.0" encoding="utf-8"?>
 <w:document xmlns:wpc="http://schemas.microsoft.com/office/word/2010/wordprocessingCanvas" xmlns:cx="http://schemas.microsoft.com/office/drawing/2014/chartex" xmlns:cx1="http://schemas.microsoft.com/office/drawing/2015/9/8/chartex" xmlns:cx2="http://schemas.microsoft.com/office/drawing/2015/10/21/chartex" xmlns:cx3="http://schemas.microsoft.com/office/drawing/2016/5/9/chartex" xmlns:cx4="http://schemas.microsoft.com/office/drawing/2016/5/10/chartex" xmlns:cx5="http://schemas.microsoft.com/office/drawing/2016/5/11/chartex" xmlns:mc="http://schemas.openxmlformats.org/markup-compatibility/2006" xmlns:o="urn:schemas-microsoft-com:office:office" xmlns:r="http://schemas.openxmlformats.org/officeDocument/2006/relationships" xmlns:m="http://schemas.openxmlformats.org/officeDocument/2006/math" xmlns:v="urn:schemas-microsoft-com:vml" xmlns:wp14="http://schemas.microsoft.com/office/word/2010/wordprocessingDrawing" xmlns:wp="http://schemas.openxmlformats.org/drawingml/2006/wordprocessingDrawing" xmlns:w10="urn:schemas-microsoft-com:office:word" xmlns:w="http://schemas.openxmlformats.org/wordprocessingml/2006/main" xmlns:w14="http://schemas.microsoft.com/office/word/2010/wordml" xmlns:w15="http://schemas.microsoft.com/office/word/2012/wordml" xmlns:wne="http://schemas.microsoft.com/office/word/2006/wordml" xmlns:wpg="http://schemas.microsoft.com/office/word/2010/wordprocessingGroup" xmlns:wpi="http://schemas.microsoft.com/office/word/2010/wordprocessingInk" xmlns:wps="http://schemas.microsoft.com/office/word/2010/wordprocessingShape" mc:Ignorable="w14 w15 wp14">
-  <!-- Generated by Aspose.Words for Java 20.12.0 -->
+  <!-- Generated by Aspose.Words for Java 21.10.0 -->
   <w:body>
     <w:p>
       <w:pPr>
@@ -35,44 +35,44 @@
           <w:highlight w:val="none"/>
           <w:u w:val="none" w:color="auto"/>
           <w:effect w:val="none"/>
-          <w:bdr w:val="nil"/>
-          <w:shd w:val="clear" w:color="auto" w:fill="auto"/>
-          <w:vertAlign w:val="baseline"/>
-          <w:rtl w:val="0"/>
-          <w:cs w:val="0"/>
-          <w:lang w:val="fr-FR" w:eastAsia="zh-TW" w:bidi="ar-SA"/>
-        </w:rPr>
-        <w:t>t èêxcèêpt tôò sôò tèêmpèêr múütúüäàl täàstèês môòthèêr.</w:t>
-      </w:r>
-      <w:r>
-        <w:rPr>
-          <w:rStyle w:val="DefaultParagraphFont"/>
-          <w:rFonts w:ascii="Calibri" w:eastAsia="Calibri" w:hAnsi="Calibri" w:cs="Calibri"/>
-          <w:b w:val="0"/>
-          <w:bCs w:val="0"/>
-          <w:i w:val="0"/>
-          <w:iCs w:val="0"/>
-          <w:caps w:val="0"/>
-          <w:smallCaps w:val="0"/>
-          <w:strike w:val="0"/>
-          <w:dstrike w:val="0"/>
-          <w:outline w:val="0"/>
-          <w:shadow w:val="0"/>
-          <w:emboss w:val="0"/>
-          <w:imprint w:val="0"/>
-          <w:noProof w:val="0"/>
-          <w:vanish w:val="0"/>
-          <w:color w:val="auto"/>
-          <w:spacing w:val="0"/>
-          <w:w w:val="100"/>
-          <w:kern w:val="0"/>
-          <w:position w:val="0"/>
-          <w:sz w:val="22"/>
-          <w:szCs w:val="22"/>
-          <w:highlight w:val="none"/>
-          <w:u w:val="none" w:color="auto"/>
-          <w:effect w:val="none"/>
-          <w:bdr w:val="nil"/>
+          <w:bdr w:val="none" w:sz="0" w:space="0" w:color="auto"/>
+          <w:shd w:val="clear" w:color="auto" w:fill="auto"/>
+          <w:vertAlign w:val="baseline"/>
+          <w:rtl w:val="0"/>
+          <w:cs w:val="0"/>
+          <w:lang w:val="fr-FR" w:eastAsia="zh-TW" w:bidi="ar-SA"/>
+        </w:rPr>
+        <w:t>t êêxcêêpt tóõ sóõ têêmpêêr mûütûüáál táástêês móõthêêr.</w:t>
+      </w:r>
+      <w:r>
+        <w:rPr>
+          <w:rStyle w:val="DefaultParagraphFont"/>
+          <w:rFonts w:ascii="Calibri" w:eastAsia="Calibri" w:hAnsi="Calibri" w:cs="Calibri"/>
+          <w:b w:val="0"/>
+          <w:bCs w:val="0"/>
+          <w:i w:val="0"/>
+          <w:iCs w:val="0"/>
+          <w:caps w:val="0"/>
+          <w:smallCaps w:val="0"/>
+          <w:strike w:val="0"/>
+          <w:dstrike w:val="0"/>
+          <w:outline w:val="0"/>
+          <w:shadow w:val="0"/>
+          <w:emboss w:val="0"/>
+          <w:imprint w:val="0"/>
+          <w:noProof w:val="0"/>
+          <w:vanish w:val="0"/>
+          <w:color w:val="auto"/>
+          <w:spacing w:val="0"/>
+          <w:w w:val="100"/>
+          <w:kern w:val="0"/>
+          <w:position w:val="0"/>
+          <w:sz w:val="22"/>
+          <w:szCs w:val="22"/>
+          <w:highlight w:val="none"/>
+          <w:u w:val="none" w:color="auto"/>
+          <w:effect w:val="none"/>
+          <w:bdr w:val="none" w:sz="0" w:space="0" w:color="auto"/>
           <w:shd w:val="clear" w:color="auto" w:fill="auto"/>
           <w:vertAlign w:val="baseline"/>
           <w:rtl w:val="0"/>
@@ -109,44 +109,44 @@
           <w:highlight w:val="none"/>
           <w:u w:val="none" w:color="auto"/>
           <w:effect w:val="none"/>
-          <w:bdr w:val="nil"/>
-          <w:shd w:val="clear" w:color="auto" w:fill="auto"/>
-          <w:vertAlign w:val="baseline"/>
-          <w:rtl w:val="0"/>
-          <w:cs w:val="0"/>
-          <w:lang w:val="fr-FR" w:eastAsia="zh-TW" w:bidi="ar-SA"/>
-        </w:rPr>
-        <w:t>Ïntêêrêêstêêd cùùltíîvâãtêêd íîts cõóntíînùùíîng nõów yêêt âãrêê.</w:t>
-      </w:r>
-      <w:r>
-        <w:rPr>
-          <w:rStyle w:val="DefaultParagraphFont"/>
-          <w:rFonts w:ascii="Calibri" w:eastAsia="Calibri" w:hAnsi="Calibri" w:cs="Calibri"/>
-          <w:b w:val="0"/>
-          <w:bCs w:val="0"/>
-          <w:i w:val="0"/>
-          <w:iCs w:val="0"/>
-          <w:caps w:val="0"/>
-          <w:smallCaps w:val="0"/>
-          <w:strike w:val="0"/>
-          <w:dstrike w:val="0"/>
-          <w:outline w:val="0"/>
-          <w:shadow w:val="0"/>
-          <w:emboss w:val="0"/>
-          <w:imprint w:val="0"/>
-          <w:noProof w:val="0"/>
-          <w:vanish w:val="0"/>
-          <w:color w:val="auto"/>
-          <w:spacing w:val="0"/>
-          <w:w w:val="100"/>
-          <w:kern w:val="0"/>
-          <w:position w:val="0"/>
-          <w:sz w:val="22"/>
-          <w:szCs w:val="22"/>
-          <w:highlight w:val="none"/>
-          <w:u w:val="none" w:color="auto"/>
-          <w:effect w:val="none"/>
-          <w:bdr w:val="nil"/>
+          <w:bdr w:val="none" w:sz="0" w:space="0" w:color="auto"/>
+          <w:shd w:val="clear" w:color="auto" w:fill="auto"/>
+          <w:vertAlign w:val="baseline"/>
+          <w:rtl w:val="0"/>
+          <w:cs w:val="0"/>
+          <w:lang w:val="fr-FR" w:eastAsia="zh-TW" w:bidi="ar-SA"/>
+        </w:rPr>
+        <w:t>Ïntéérééstééd cûültíïväàtééd íïts cóóntíïnûüíïng nóów yéét äàréé.</w:t>
+      </w:r>
+      <w:r>
+        <w:rPr>
+          <w:rStyle w:val="DefaultParagraphFont"/>
+          <w:rFonts w:ascii="Calibri" w:eastAsia="Calibri" w:hAnsi="Calibri" w:cs="Calibri"/>
+          <w:b w:val="0"/>
+          <w:bCs w:val="0"/>
+          <w:i w:val="0"/>
+          <w:iCs w:val="0"/>
+          <w:caps w:val="0"/>
+          <w:smallCaps w:val="0"/>
+          <w:strike w:val="0"/>
+          <w:dstrike w:val="0"/>
+          <w:outline w:val="0"/>
+          <w:shadow w:val="0"/>
+          <w:emboss w:val="0"/>
+          <w:imprint w:val="0"/>
+          <w:noProof w:val="0"/>
+          <w:vanish w:val="0"/>
+          <w:color w:val="auto"/>
+          <w:spacing w:val="0"/>
+          <w:w w:val="100"/>
+          <w:kern w:val="0"/>
+          <w:position w:val="0"/>
+          <w:sz w:val="22"/>
+          <w:szCs w:val="22"/>
+          <w:highlight w:val="none"/>
+          <w:u w:val="none" w:color="auto"/>
+          <w:effect w:val="none"/>
+          <w:bdr w:val="none" w:sz="0" w:space="0" w:color="auto"/>
           <w:shd w:val="clear" w:color="auto" w:fill="auto"/>
           <w:vertAlign w:val="baseline"/>
           <w:rtl w:val="0"/>
@@ -183,44 +183,44 @@
           <w:highlight w:val="none"/>
           <w:u w:val="none" w:color="auto"/>
           <w:effect w:val="none"/>
-          <w:bdr w:val="nil"/>
-          <w:shd w:val="clear" w:color="auto" w:fill="auto"/>
-          <w:vertAlign w:val="baseline"/>
-          <w:rtl w:val="0"/>
-          <w:cs w:val="0"/>
-          <w:lang w:val="fr-FR" w:eastAsia="zh-TW" w:bidi="ar-SA"/>
-        </w:rPr>
-        <w:t>Öúüt ïïntèérèéstèéd åæccèéptåæncèé óöúür påærtïïåælïïty åæffróöntïïng úünplèéåæsåænt why åædd.</w:t>
-      </w:r>
-      <w:r>
-        <w:rPr>
-          <w:rStyle w:val="DefaultParagraphFont"/>
-          <w:rFonts w:ascii="Calibri" w:eastAsia="Calibri" w:hAnsi="Calibri" w:cs="Calibri"/>
-          <w:b w:val="0"/>
-          <w:bCs w:val="0"/>
-          <w:i w:val="0"/>
-          <w:iCs w:val="0"/>
-          <w:caps w:val="0"/>
-          <w:smallCaps w:val="0"/>
-          <w:strike w:val="0"/>
-          <w:dstrike w:val="0"/>
-          <w:outline w:val="0"/>
-          <w:shadow w:val="0"/>
-          <w:emboss w:val="0"/>
-          <w:imprint w:val="0"/>
-          <w:noProof w:val="0"/>
-          <w:vanish w:val="0"/>
-          <w:color w:val="auto"/>
-          <w:spacing w:val="0"/>
-          <w:w w:val="100"/>
-          <w:kern w:val="0"/>
-          <w:position w:val="0"/>
-          <w:sz w:val="22"/>
-          <w:szCs w:val="22"/>
-          <w:highlight w:val="none"/>
-          <w:u w:val="none" w:color="auto"/>
-          <w:effect w:val="none"/>
-          <w:bdr w:val="nil"/>
+          <w:bdr w:val="none" w:sz="0" w:space="0" w:color="auto"/>
+          <w:shd w:val="clear" w:color="auto" w:fill="auto"/>
+          <w:vertAlign w:val="baseline"/>
+          <w:rtl w:val="0"/>
+          <w:cs w:val="0"/>
+          <w:lang w:val="fr-FR" w:eastAsia="zh-TW" w:bidi="ar-SA"/>
+        </w:rPr>
+        <w:t>Òùýt ìîntëêrëêstëêd ããccëêptããncëê ôõùýr pããrtìîããlìîty ããffrôõntìîng ùýnplëêããsããnt why ããdd.</w:t>
+      </w:r>
+      <w:r>
+        <w:rPr>
+          <w:rStyle w:val="DefaultParagraphFont"/>
+          <w:rFonts w:ascii="Calibri" w:eastAsia="Calibri" w:hAnsi="Calibri" w:cs="Calibri"/>
+          <w:b w:val="0"/>
+          <w:bCs w:val="0"/>
+          <w:i w:val="0"/>
+          <w:iCs w:val="0"/>
+          <w:caps w:val="0"/>
+          <w:smallCaps w:val="0"/>
+          <w:strike w:val="0"/>
+          <w:dstrike w:val="0"/>
+          <w:outline w:val="0"/>
+          <w:shadow w:val="0"/>
+          <w:emboss w:val="0"/>
+          <w:imprint w:val="0"/>
+          <w:noProof w:val="0"/>
+          <w:vanish w:val="0"/>
+          <w:color w:val="auto"/>
+          <w:spacing w:val="0"/>
+          <w:w w:val="100"/>
+          <w:kern w:val="0"/>
+          <w:position w:val="0"/>
+          <w:sz w:val="22"/>
+          <w:szCs w:val="22"/>
+          <w:highlight w:val="none"/>
+          <w:u w:val="none" w:color="auto"/>
+          <w:effect w:val="none"/>
+          <w:bdr w:val="none" w:sz="0" w:space="0" w:color="auto"/>
           <w:shd w:val="clear" w:color="auto" w:fill="auto"/>
           <w:vertAlign w:val="baseline"/>
           <w:rtl w:val="0"/>
@@ -257,44 +257,44 @@
           <w:highlight w:val="none"/>
           <w:u w:val="none" w:color="auto"/>
           <w:effect w:val="none"/>
-          <w:bdr w:val="nil"/>
-          <w:shd w:val="clear" w:color="auto" w:fill="auto"/>
-          <w:vertAlign w:val="baseline"/>
-          <w:rtl w:val="0"/>
-          <w:cs w:val="0"/>
-          <w:lang w:val="fr-FR" w:eastAsia="zh-TW" w:bidi="ar-SA"/>
-        </w:rPr>
-        <w:t>Éstêèêèm gæàrdêèn mêèn yêèt shy còõûürsêè.</w:t>
-      </w:r>
-      <w:r>
-        <w:rPr>
-          <w:rStyle w:val="DefaultParagraphFont"/>
-          <w:rFonts w:ascii="Calibri" w:eastAsia="Calibri" w:hAnsi="Calibri" w:cs="Calibri"/>
-          <w:b w:val="0"/>
-          <w:bCs w:val="0"/>
-          <w:i w:val="0"/>
-          <w:iCs w:val="0"/>
-          <w:caps w:val="0"/>
-          <w:smallCaps w:val="0"/>
-          <w:strike w:val="0"/>
-          <w:dstrike w:val="0"/>
-          <w:outline w:val="0"/>
-          <w:shadow w:val="0"/>
-          <w:emboss w:val="0"/>
-          <w:imprint w:val="0"/>
-          <w:noProof w:val="0"/>
-          <w:vanish w:val="0"/>
-          <w:color w:val="auto"/>
-          <w:spacing w:val="0"/>
-          <w:w w:val="100"/>
-          <w:kern w:val="0"/>
-          <w:position w:val="0"/>
-          <w:sz w:val="22"/>
-          <w:szCs w:val="22"/>
-          <w:highlight w:val="none"/>
-          <w:u w:val="none" w:color="auto"/>
-          <w:effect w:val="none"/>
-          <w:bdr w:val="nil"/>
+          <w:bdr w:val="none" w:sz="0" w:space="0" w:color="auto"/>
+          <w:shd w:val="clear" w:color="auto" w:fill="auto"/>
+          <w:vertAlign w:val="baseline"/>
+          <w:rtl w:val="0"/>
+          <w:cs w:val="0"/>
+          <w:lang w:val="fr-FR" w:eastAsia="zh-TW" w:bidi="ar-SA"/>
+        </w:rPr>
+        <w:t>Èstëêëêm gáárdëên mëên yëêt shy còóùûrsëê.</w:t>
+      </w:r>
+      <w:r>
+        <w:rPr>
+          <w:rStyle w:val="DefaultParagraphFont"/>
+          <w:rFonts w:ascii="Calibri" w:eastAsia="Calibri" w:hAnsi="Calibri" w:cs="Calibri"/>
+          <w:b w:val="0"/>
+          <w:bCs w:val="0"/>
+          <w:i w:val="0"/>
+          <w:iCs w:val="0"/>
+          <w:caps w:val="0"/>
+          <w:smallCaps w:val="0"/>
+          <w:strike w:val="0"/>
+          <w:dstrike w:val="0"/>
+          <w:outline w:val="0"/>
+          <w:shadow w:val="0"/>
+          <w:emboss w:val="0"/>
+          <w:imprint w:val="0"/>
+          <w:noProof w:val="0"/>
+          <w:vanish w:val="0"/>
+          <w:color w:val="auto"/>
+          <w:spacing w:val="0"/>
+          <w:w w:val="100"/>
+          <w:kern w:val="0"/>
+          <w:position w:val="0"/>
+          <w:sz w:val="22"/>
+          <w:szCs w:val="22"/>
+          <w:highlight w:val="none"/>
+          <w:u w:val="none" w:color="auto"/>
+          <w:effect w:val="none"/>
+          <w:bdr w:val="none" w:sz="0" w:space="0" w:color="auto"/>
           <w:shd w:val="clear" w:color="auto" w:fill="auto"/>
           <w:vertAlign w:val="baseline"/>
           <w:rtl w:val="0"/>
@@ -331,44 +331,44 @@
           <w:highlight w:val="none"/>
           <w:u w:val="none" w:color="auto"/>
           <w:effect w:val="none"/>
-          <w:bdr w:val="nil"/>
-          <w:shd w:val="clear" w:color="auto" w:fill="auto"/>
-          <w:vertAlign w:val="baseline"/>
-          <w:rtl w:val="0"/>
-          <w:cs w:val="0"/>
-          <w:lang w:val="fr-FR" w:eastAsia="zh-TW" w:bidi="ar-SA"/>
-        </w:rPr>
-        <w:t>Cöónsúýltééd úýp my töólééråàbly söóméétííméés péérpéétúýåàl öóh.</w:t>
-      </w:r>
-      <w:r>
-        <w:rPr>
-          <w:rStyle w:val="DefaultParagraphFont"/>
-          <w:rFonts w:ascii="Calibri" w:eastAsia="Calibri" w:hAnsi="Calibri" w:cs="Calibri"/>
-          <w:b w:val="0"/>
-          <w:bCs w:val="0"/>
-          <w:i w:val="0"/>
-          <w:iCs w:val="0"/>
-          <w:caps w:val="0"/>
-          <w:smallCaps w:val="0"/>
-          <w:strike w:val="0"/>
-          <w:dstrike w:val="0"/>
-          <w:outline w:val="0"/>
-          <w:shadow w:val="0"/>
-          <w:emboss w:val="0"/>
-          <w:imprint w:val="0"/>
-          <w:noProof w:val="0"/>
-          <w:vanish w:val="0"/>
-          <w:color w:val="auto"/>
-          <w:spacing w:val="0"/>
-          <w:w w:val="100"/>
-          <w:kern w:val="0"/>
-          <w:position w:val="0"/>
-          <w:sz w:val="22"/>
-          <w:szCs w:val="22"/>
-          <w:highlight w:val="none"/>
-          <w:u w:val="none" w:color="auto"/>
-          <w:effect w:val="none"/>
-          <w:bdr w:val="nil"/>
+          <w:bdr w:val="none" w:sz="0" w:space="0" w:color="auto"/>
+          <w:shd w:val="clear" w:color="auto" w:fill="auto"/>
+          <w:vertAlign w:val="baseline"/>
+          <w:rtl w:val="0"/>
+          <w:cs w:val="0"/>
+          <w:lang w:val="fr-FR" w:eastAsia="zh-TW" w:bidi="ar-SA"/>
+        </w:rPr>
+        <w:t>Cóònsüûltëêd üûp my tóòlëêráâbly sóòmëêtìîmëês pëêrpëêtüûáâl óòh.</w:t>
+      </w:r>
+      <w:r>
+        <w:rPr>
+          <w:rStyle w:val="DefaultParagraphFont"/>
+          <w:rFonts w:ascii="Calibri" w:eastAsia="Calibri" w:hAnsi="Calibri" w:cs="Calibri"/>
+          <w:b w:val="0"/>
+          <w:bCs w:val="0"/>
+          <w:i w:val="0"/>
+          <w:iCs w:val="0"/>
+          <w:caps w:val="0"/>
+          <w:smallCaps w:val="0"/>
+          <w:strike w:val="0"/>
+          <w:dstrike w:val="0"/>
+          <w:outline w:val="0"/>
+          <w:shadow w:val="0"/>
+          <w:emboss w:val="0"/>
+          <w:imprint w:val="0"/>
+          <w:noProof w:val="0"/>
+          <w:vanish w:val="0"/>
+          <w:color w:val="auto"/>
+          <w:spacing w:val="0"/>
+          <w:w w:val="100"/>
+          <w:kern w:val="0"/>
+          <w:position w:val="0"/>
+          <w:sz w:val="22"/>
+          <w:szCs w:val="22"/>
+          <w:highlight w:val="none"/>
+          <w:u w:val="none" w:color="auto"/>
+          <w:effect w:val="none"/>
+          <w:bdr w:val="none" w:sz="0" w:space="0" w:color="auto"/>
           <w:shd w:val="clear" w:color="auto" w:fill="auto"/>
           <w:vertAlign w:val="baseline"/>
           <w:rtl w:val="0"/>
@@ -405,44 +405,44 @@
           <w:highlight w:val="none"/>
           <w:u w:val="none" w:color="auto"/>
           <w:effect w:val="none"/>
-          <w:bdr w:val="nil"/>
-          <w:shd w:val="clear" w:color="auto" w:fill="auto"/>
-          <w:vertAlign w:val="baseline"/>
-          <w:rtl w:val="0"/>
-          <w:cs w:val="0"/>
-          <w:lang w:val="fr-FR" w:eastAsia="zh-TW" w:bidi="ar-SA"/>
-        </w:rPr>
-        <w:t>Êxprèéssîìòön ååccèéptååncèé îìmprýúdèéncèé påårtîìcýúlåår hååd èéååt ýúnsååtîìååblèé.</w:t>
-      </w:r>
-      <w:r>
-        <w:rPr>
-          <w:rStyle w:val="DefaultParagraphFont"/>
-          <w:rFonts w:ascii="Calibri" w:eastAsia="Calibri" w:hAnsi="Calibri" w:cs="Calibri"/>
-          <w:b w:val="0"/>
-          <w:bCs w:val="0"/>
-          <w:i w:val="0"/>
-          <w:iCs w:val="0"/>
-          <w:caps w:val="0"/>
-          <w:smallCaps w:val="0"/>
-          <w:strike w:val="0"/>
-          <w:dstrike w:val="0"/>
-          <w:outline w:val="0"/>
-          <w:shadow w:val="0"/>
-          <w:emboss w:val="0"/>
-          <w:imprint w:val="0"/>
-          <w:noProof w:val="0"/>
-          <w:vanish w:val="0"/>
-          <w:color w:val="auto"/>
-          <w:spacing w:val="0"/>
-          <w:w w:val="100"/>
-          <w:kern w:val="0"/>
-          <w:position w:val="0"/>
-          <w:sz w:val="22"/>
-          <w:szCs w:val="22"/>
-          <w:highlight w:val="none"/>
-          <w:u w:val="none" w:color="auto"/>
-          <w:effect w:val="none"/>
-          <w:bdr w:val="nil"/>
+          <w:bdr w:val="none" w:sz="0" w:space="0" w:color="auto"/>
+          <w:shd w:val="clear" w:color="auto" w:fill="auto"/>
+          <w:vertAlign w:val="baseline"/>
+          <w:rtl w:val="0"/>
+          <w:cs w:val="0"/>
+          <w:lang w:val="fr-FR" w:eastAsia="zh-TW" w:bidi="ar-SA"/>
+        </w:rPr>
+        <w:t>Ëxprèëssìîõôn ââccèëptââncèë ìîmprýúdèëncèë pâârtìîcýúlââr hââd èëâât ýúnsââtìîââblèë.</w:t>
+      </w:r>
+      <w:r>
+        <w:rPr>
+          <w:rStyle w:val="DefaultParagraphFont"/>
+          <w:rFonts w:ascii="Calibri" w:eastAsia="Calibri" w:hAnsi="Calibri" w:cs="Calibri"/>
+          <w:b w:val="0"/>
+          <w:bCs w:val="0"/>
+          <w:i w:val="0"/>
+          <w:iCs w:val="0"/>
+          <w:caps w:val="0"/>
+          <w:smallCaps w:val="0"/>
+          <w:strike w:val="0"/>
+          <w:dstrike w:val="0"/>
+          <w:outline w:val="0"/>
+          <w:shadow w:val="0"/>
+          <w:emboss w:val="0"/>
+          <w:imprint w:val="0"/>
+          <w:noProof w:val="0"/>
+          <w:vanish w:val="0"/>
+          <w:color w:val="auto"/>
+          <w:spacing w:val="0"/>
+          <w:w w:val="100"/>
+          <w:kern w:val="0"/>
+          <w:position w:val="0"/>
+          <w:sz w:val="22"/>
+          <w:szCs w:val="22"/>
+          <w:highlight w:val="none"/>
+          <w:u w:val="none" w:color="auto"/>
+          <w:effect w:val="none"/>
+          <w:bdr w:val="none" w:sz="0" w:space="0" w:color="auto"/>
           <w:shd w:val="clear" w:color="auto" w:fill="auto"/>
           <w:vertAlign w:val="baseline"/>
           <w:rtl w:val="0"/>
@@ -485,44 +485,44 @@
           <w:highlight w:val="none"/>
           <w:u w:val="none" w:color="auto"/>
           <w:effect w:val="none"/>
-          <w:bdr w:val="nil"/>
-          <w:shd w:val="clear" w:color="auto" w:fill="auto"/>
-          <w:vertAlign w:val="baseline"/>
-          <w:rtl w:val="0"/>
-          <w:cs w:val="0"/>
-          <w:lang w:val="fr-FR" w:eastAsia="zh-TW" w:bidi="ar-SA"/>
-        </w:rPr>
-        <w:t>Hàæd dêênöötìïng prööpêêrly jööìïntüûrêê yööüû ööccàæsìïöön dìïrêêctly ràæìïllêêry.</w:t>
-      </w:r>
-      <w:r>
-        <w:rPr>
-          <w:rStyle w:val="DefaultParagraphFont"/>
-          <w:rFonts w:ascii="Calibri" w:eastAsia="Calibri" w:hAnsi="Calibri" w:cs="Calibri"/>
-          <w:b w:val="0"/>
-          <w:bCs w:val="0"/>
-          <w:i w:val="0"/>
-          <w:iCs w:val="0"/>
-          <w:caps w:val="0"/>
-          <w:smallCaps w:val="0"/>
-          <w:strike w:val="0"/>
-          <w:dstrike w:val="0"/>
-          <w:outline w:val="0"/>
-          <w:shadow w:val="0"/>
-          <w:emboss w:val="0"/>
-          <w:imprint w:val="0"/>
-          <w:noProof w:val="0"/>
-          <w:vanish w:val="0"/>
-          <w:color w:val="auto"/>
-          <w:spacing w:val="0"/>
-          <w:w w:val="100"/>
-          <w:kern w:val="0"/>
-          <w:position w:val="0"/>
-          <w:sz w:val="22"/>
-          <w:szCs w:val="22"/>
-          <w:highlight w:val="none"/>
-          <w:u w:val="none" w:color="auto"/>
-          <w:effect w:val="none"/>
-          <w:bdr w:val="nil"/>
+          <w:bdr w:val="none" w:sz="0" w:space="0" w:color="auto"/>
+          <w:shd w:val="clear" w:color="auto" w:fill="auto"/>
+          <w:vertAlign w:val="baseline"/>
+          <w:rtl w:val="0"/>
+          <w:cs w:val="0"/>
+          <w:lang w:val="fr-FR" w:eastAsia="zh-TW" w:bidi="ar-SA"/>
+        </w:rPr>
+        <w:t>Hààd déënõôtîìng prõôpéërly jõôîìntûûréë yõôûû õôccààsîìõôn dîìréëctly rààîìlléëry.</w:t>
+      </w:r>
+      <w:r>
+        <w:rPr>
+          <w:rStyle w:val="DefaultParagraphFont"/>
+          <w:rFonts w:ascii="Calibri" w:eastAsia="Calibri" w:hAnsi="Calibri" w:cs="Calibri"/>
+          <w:b w:val="0"/>
+          <w:bCs w:val="0"/>
+          <w:i w:val="0"/>
+          <w:iCs w:val="0"/>
+          <w:caps w:val="0"/>
+          <w:smallCaps w:val="0"/>
+          <w:strike w:val="0"/>
+          <w:dstrike w:val="0"/>
+          <w:outline w:val="0"/>
+          <w:shadow w:val="0"/>
+          <w:emboss w:val="0"/>
+          <w:imprint w:val="0"/>
+          <w:noProof w:val="0"/>
+          <w:vanish w:val="0"/>
+          <w:color w:val="auto"/>
+          <w:spacing w:val="0"/>
+          <w:w w:val="100"/>
+          <w:kern w:val="0"/>
+          <w:position w:val="0"/>
+          <w:sz w:val="22"/>
+          <w:szCs w:val="22"/>
+          <w:highlight w:val="none"/>
+          <w:u w:val="none" w:color="auto"/>
+          <w:effect w:val="none"/>
+          <w:bdr w:val="none" w:sz="0" w:space="0" w:color="auto"/>
           <w:shd w:val="clear" w:color="auto" w:fill="auto"/>
           <w:vertAlign w:val="baseline"/>
           <w:rtl w:val="0"/>
@@ -559,44 +559,44 @@
           <w:highlight w:val="none"/>
           <w:u w:val="none" w:color="auto"/>
           <w:effect w:val="none"/>
-          <w:bdr w:val="nil"/>
-          <w:shd w:val="clear" w:color="auto" w:fill="auto"/>
-          <w:vertAlign w:val="baseline"/>
-          <w:rtl w:val="0"/>
-          <w:cs w:val="0"/>
-          <w:lang w:val="fr-FR" w:eastAsia="zh-TW" w:bidi="ar-SA"/>
-        </w:rPr>
-        <w:t>Ìn sââìíd töò öòf pöòöòr fúüll béé pöòst fââcéé snúüg.</w:t>
-      </w:r>
-      <w:r>
-        <w:rPr>
-          <w:rStyle w:val="DefaultParagraphFont"/>
-          <w:rFonts w:ascii="Calibri" w:eastAsia="Calibri" w:hAnsi="Calibri" w:cs="Calibri"/>
-          <w:b w:val="0"/>
-          <w:bCs w:val="0"/>
-          <w:i w:val="0"/>
-          <w:iCs w:val="0"/>
-          <w:caps w:val="0"/>
-          <w:smallCaps w:val="0"/>
-          <w:strike w:val="0"/>
-          <w:dstrike w:val="0"/>
-          <w:outline w:val="0"/>
-          <w:shadow w:val="0"/>
-          <w:emboss w:val="0"/>
-          <w:imprint w:val="0"/>
-          <w:noProof w:val="0"/>
-          <w:vanish w:val="0"/>
-          <w:color w:val="auto"/>
-          <w:spacing w:val="0"/>
-          <w:w w:val="100"/>
-          <w:kern w:val="0"/>
-          <w:position w:val="0"/>
-          <w:sz w:val="22"/>
-          <w:szCs w:val="22"/>
-          <w:highlight w:val="none"/>
-          <w:u w:val="none" w:color="auto"/>
-          <w:effect w:val="none"/>
-          <w:bdr w:val="nil"/>
+          <w:bdr w:val="none" w:sz="0" w:space="0" w:color="auto"/>
+          <w:shd w:val="clear" w:color="auto" w:fill="auto"/>
+          <w:vertAlign w:val="baseline"/>
+          <w:rtl w:val="0"/>
+          <w:cs w:val="0"/>
+          <w:lang w:val="fr-FR" w:eastAsia="zh-TW" w:bidi="ar-SA"/>
+        </w:rPr>
+        <w:t>Ìn säåìîd tòö òöf pòöòör fùüll bèè pòöst fäåcèè snùüg.</w:t>
+      </w:r>
+      <w:r>
+        <w:rPr>
+          <w:rStyle w:val="DefaultParagraphFont"/>
+          <w:rFonts w:ascii="Calibri" w:eastAsia="Calibri" w:hAnsi="Calibri" w:cs="Calibri"/>
+          <w:b w:val="0"/>
+          <w:bCs w:val="0"/>
+          <w:i w:val="0"/>
+          <w:iCs w:val="0"/>
+          <w:caps w:val="0"/>
+          <w:smallCaps w:val="0"/>
+          <w:strike w:val="0"/>
+          <w:dstrike w:val="0"/>
+          <w:outline w:val="0"/>
+          <w:shadow w:val="0"/>
+          <w:emboss w:val="0"/>
+          <w:imprint w:val="0"/>
+          <w:noProof w:val="0"/>
+          <w:vanish w:val="0"/>
+          <w:color w:val="auto"/>
+          <w:spacing w:val="0"/>
+          <w:w w:val="100"/>
+          <w:kern w:val="0"/>
+          <w:position w:val="0"/>
+          <w:sz w:val="22"/>
+          <w:szCs w:val="22"/>
+          <w:highlight w:val="none"/>
+          <w:u w:val="none" w:color="auto"/>
+          <w:effect w:val="none"/>
+          <w:bdr w:val="none" w:sz="0" w:space="0" w:color="auto"/>
           <w:shd w:val="clear" w:color="auto" w:fill="auto"/>
           <w:vertAlign w:val="baseline"/>
           <w:rtl w:val="0"/>
@@ -633,44 +633,44 @@
           <w:highlight w:val="none"/>
           <w:u w:val="none" w:color="auto"/>
           <w:effect w:val="none"/>
-          <w:bdr w:val="nil"/>
-          <w:shd w:val="clear" w:color="auto" w:fill="auto"/>
-          <w:vertAlign w:val="baseline"/>
-          <w:rtl w:val="0"/>
-          <w:cs w:val="0"/>
-          <w:lang w:val="fr-FR" w:eastAsia="zh-TW" w:bidi="ar-SA"/>
-        </w:rPr>
-        <w:t>Íntróòdùýcëëd îìmprùýdëëncëë sëëëë sæäy ùýnplëëæäsîìng dëëvóònshîìrëë æäccëëptæäncëë sóòn.</w:t>
-      </w:r>
-      <w:r>
-        <w:rPr>
-          <w:rStyle w:val="DefaultParagraphFont"/>
-          <w:rFonts w:ascii="Calibri" w:eastAsia="Calibri" w:hAnsi="Calibri" w:cs="Calibri"/>
-          <w:b w:val="0"/>
-          <w:bCs w:val="0"/>
-          <w:i w:val="0"/>
-          <w:iCs w:val="0"/>
-          <w:caps w:val="0"/>
-          <w:smallCaps w:val="0"/>
-          <w:strike w:val="0"/>
-          <w:dstrike w:val="0"/>
-          <w:outline w:val="0"/>
-          <w:shadow w:val="0"/>
-          <w:emboss w:val="0"/>
-          <w:imprint w:val="0"/>
-          <w:noProof w:val="0"/>
-          <w:vanish w:val="0"/>
-          <w:color w:val="auto"/>
-          <w:spacing w:val="0"/>
-          <w:w w:val="100"/>
-          <w:kern w:val="0"/>
-          <w:position w:val="0"/>
-          <w:sz w:val="22"/>
-          <w:szCs w:val="22"/>
-          <w:highlight w:val="none"/>
-          <w:u w:val="none" w:color="auto"/>
-          <w:effect w:val="none"/>
-          <w:bdr w:val="nil"/>
+          <w:bdr w:val="none" w:sz="0" w:space="0" w:color="auto"/>
+          <w:shd w:val="clear" w:color="auto" w:fill="auto"/>
+          <w:vertAlign w:val="baseline"/>
+          <w:rtl w:val="0"/>
+          <w:cs w:val="0"/>
+          <w:lang w:val="fr-FR" w:eastAsia="zh-TW" w:bidi="ar-SA"/>
+        </w:rPr>
+        <w:t>Întròõdýùcéêd îîmprýùdéêncéê séêéê såây ýùnpléêåâsîîng déêvòõnshîîréê åâccéêptåâncéê sòõn.</w:t>
+      </w:r>
+      <w:r>
+        <w:rPr>
+          <w:rStyle w:val="DefaultParagraphFont"/>
+          <w:rFonts w:ascii="Calibri" w:eastAsia="Calibri" w:hAnsi="Calibri" w:cs="Calibri"/>
+          <w:b w:val="0"/>
+          <w:bCs w:val="0"/>
+          <w:i w:val="0"/>
+          <w:iCs w:val="0"/>
+          <w:caps w:val="0"/>
+          <w:smallCaps w:val="0"/>
+          <w:strike w:val="0"/>
+          <w:dstrike w:val="0"/>
+          <w:outline w:val="0"/>
+          <w:shadow w:val="0"/>
+          <w:emboss w:val="0"/>
+          <w:imprint w:val="0"/>
+          <w:noProof w:val="0"/>
+          <w:vanish w:val="0"/>
+          <w:color w:val="auto"/>
+          <w:spacing w:val="0"/>
+          <w:w w:val="100"/>
+          <w:kern w:val="0"/>
+          <w:position w:val="0"/>
+          <w:sz w:val="22"/>
+          <w:szCs w:val="22"/>
+          <w:highlight w:val="none"/>
+          <w:u w:val="none" w:color="auto"/>
+          <w:effect w:val="none"/>
+          <w:bdr w:val="none" w:sz="0" w:space="0" w:color="auto"/>
           <w:shd w:val="clear" w:color="auto" w:fill="auto"/>
           <w:vertAlign w:val="baseline"/>
           <w:rtl w:val="0"/>
@@ -707,44 +707,44 @@
           <w:highlight w:val="none"/>
           <w:u w:val="none" w:color="auto"/>
           <w:effect w:val="none"/>
-          <w:bdr w:val="nil"/>
-          <w:shd w:val="clear" w:color="auto" w:fill="auto"/>
-          <w:vertAlign w:val="baseline"/>
-          <w:rtl w:val="0"/>
-          <w:cs w:val="0"/>
-          <w:lang w:val="fr-FR" w:eastAsia="zh-TW" w:bidi="ar-SA"/>
-        </w:rPr>
-        <w:t>Ëxëëtëër lóóngëër wïísdóóm gàåy nóór dëësïígn àågëë.</w:t>
-      </w:r>
-      <w:r>
-        <w:rPr>
-          <w:rStyle w:val="DefaultParagraphFont"/>
-          <w:rFonts w:ascii="Calibri" w:eastAsia="Calibri" w:hAnsi="Calibri" w:cs="Calibri"/>
-          <w:b w:val="0"/>
-          <w:bCs w:val="0"/>
-          <w:i w:val="0"/>
-          <w:iCs w:val="0"/>
-          <w:caps w:val="0"/>
-          <w:smallCaps w:val="0"/>
-          <w:strike w:val="0"/>
-          <w:dstrike w:val="0"/>
-          <w:outline w:val="0"/>
-          <w:shadow w:val="0"/>
-          <w:emboss w:val="0"/>
-          <w:imprint w:val="0"/>
-          <w:noProof w:val="0"/>
-          <w:vanish w:val="0"/>
-          <w:color w:val="auto"/>
-          <w:spacing w:val="0"/>
-          <w:w w:val="100"/>
-          <w:kern w:val="0"/>
-          <w:position w:val="0"/>
-          <w:sz w:val="22"/>
-          <w:szCs w:val="22"/>
-          <w:highlight w:val="none"/>
-          <w:u w:val="none" w:color="auto"/>
-          <w:effect w:val="none"/>
-          <w:bdr w:val="nil"/>
+          <w:bdr w:val="none" w:sz="0" w:space="0" w:color="auto"/>
+          <w:shd w:val="clear" w:color="auto" w:fill="auto"/>
+          <w:vertAlign w:val="baseline"/>
+          <w:rtl w:val="0"/>
+          <w:cs w:val="0"/>
+          <w:lang w:val="fr-FR" w:eastAsia="zh-TW" w:bidi="ar-SA"/>
+        </w:rPr>
+        <w:t>Ëxèètèèr lõõngèèr wìîsdõõm gàây nõõr dèèsìîgn àâgèè.</w:t>
+      </w:r>
+      <w:r>
+        <w:rPr>
+          <w:rStyle w:val="DefaultParagraphFont"/>
+          <w:rFonts w:ascii="Calibri" w:eastAsia="Calibri" w:hAnsi="Calibri" w:cs="Calibri"/>
+          <w:b w:val="0"/>
+          <w:bCs w:val="0"/>
+          <w:i w:val="0"/>
+          <w:iCs w:val="0"/>
+          <w:caps w:val="0"/>
+          <w:smallCaps w:val="0"/>
+          <w:strike w:val="0"/>
+          <w:dstrike w:val="0"/>
+          <w:outline w:val="0"/>
+          <w:shadow w:val="0"/>
+          <w:emboss w:val="0"/>
+          <w:imprint w:val="0"/>
+          <w:noProof w:val="0"/>
+          <w:vanish w:val="0"/>
+          <w:color w:val="auto"/>
+          <w:spacing w:val="0"/>
+          <w:w w:val="100"/>
+          <w:kern w:val="0"/>
+          <w:position w:val="0"/>
+          <w:sz w:val="22"/>
+          <w:szCs w:val="22"/>
+          <w:highlight w:val="none"/>
+          <w:u w:val="none" w:color="auto"/>
+          <w:effect w:val="none"/>
+          <w:bdr w:val="none" w:sz="0" w:space="0" w:color="auto"/>
           <w:shd w:val="clear" w:color="auto" w:fill="auto"/>
           <w:vertAlign w:val="baseline"/>
           <w:rtl w:val="0"/>
@@ -781,44 +781,44 @@
           <w:highlight w:val="none"/>
           <w:u w:val="none" w:color="auto"/>
           <w:effect w:val="none"/>
-          <w:bdr w:val="nil"/>
-          <w:shd w:val="clear" w:color="auto" w:fill="auto"/>
-          <w:vertAlign w:val="baseline"/>
-          <w:rtl w:val="0"/>
-          <w:cs w:val="0"/>
-          <w:lang w:val="fr-FR" w:eastAsia="zh-TW" w:bidi="ar-SA"/>
-        </w:rPr>
-        <w:t>Æm wèéááthèér tôö èéntèérèéd nôörláánd nôö ìín shôöwìíng sèérvìícèé.</w:t>
-      </w:r>
-      <w:r>
-        <w:rPr>
-          <w:rStyle w:val="DefaultParagraphFont"/>
-          <w:rFonts w:ascii="Calibri" w:eastAsia="Calibri" w:hAnsi="Calibri" w:cs="Calibri"/>
-          <w:b w:val="0"/>
-          <w:bCs w:val="0"/>
-          <w:i w:val="0"/>
-          <w:iCs w:val="0"/>
-          <w:caps w:val="0"/>
-          <w:smallCaps w:val="0"/>
-          <w:strike w:val="0"/>
-          <w:dstrike w:val="0"/>
-          <w:outline w:val="0"/>
-          <w:shadow w:val="0"/>
-          <w:emboss w:val="0"/>
-          <w:imprint w:val="0"/>
-          <w:noProof w:val="0"/>
-          <w:vanish w:val="0"/>
-          <w:color w:val="auto"/>
-          <w:spacing w:val="0"/>
-          <w:w w:val="100"/>
-          <w:kern w:val="0"/>
-          <w:position w:val="0"/>
-          <w:sz w:val="22"/>
-          <w:szCs w:val="22"/>
-          <w:highlight w:val="none"/>
-          <w:u w:val="none" w:color="auto"/>
-          <w:effect w:val="none"/>
-          <w:bdr w:val="nil"/>
+          <w:bdr w:val="none" w:sz="0" w:space="0" w:color="auto"/>
+          <w:shd w:val="clear" w:color="auto" w:fill="auto"/>
+          <w:vertAlign w:val="baseline"/>
+          <w:rtl w:val="0"/>
+          <w:cs w:val="0"/>
+          <w:lang w:val="fr-FR" w:eastAsia="zh-TW" w:bidi="ar-SA"/>
+        </w:rPr>
+        <w:t>Àm wêêæãthêêr tôó êêntêêrêêd nôórlæãnd nôó îìn shôówîìng sêêrvîìcêê.</w:t>
+      </w:r>
+      <w:r>
+        <w:rPr>
+          <w:rStyle w:val="DefaultParagraphFont"/>
+          <w:rFonts w:ascii="Calibri" w:eastAsia="Calibri" w:hAnsi="Calibri" w:cs="Calibri"/>
+          <w:b w:val="0"/>
+          <w:bCs w:val="0"/>
+          <w:i w:val="0"/>
+          <w:iCs w:val="0"/>
+          <w:caps w:val="0"/>
+          <w:smallCaps w:val="0"/>
+          <w:strike w:val="0"/>
+          <w:dstrike w:val="0"/>
+          <w:outline w:val="0"/>
+          <w:shadow w:val="0"/>
+          <w:emboss w:val="0"/>
+          <w:imprint w:val="0"/>
+          <w:noProof w:val="0"/>
+          <w:vanish w:val="0"/>
+          <w:color w:val="auto"/>
+          <w:spacing w:val="0"/>
+          <w:w w:val="100"/>
+          <w:kern w:val="0"/>
+          <w:position w:val="0"/>
+          <w:sz w:val="22"/>
+          <w:szCs w:val="22"/>
+          <w:highlight w:val="none"/>
+          <w:u w:val="none" w:color="auto"/>
+          <w:effect w:val="none"/>
+          <w:bdr w:val="none" w:sz="0" w:space="0" w:color="auto"/>
           <w:shd w:val="clear" w:color="auto" w:fill="auto"/>
           <w:vertAlign w:val="baseline"/>
           <w:rtl w:val="0"/>
@@ -855,44 +855,44 @@
           <w:highlight w:val="none"/>
           <w:u w:val="none" w:color="auto"/>
           <w:effect w:val="none"/>
-          <w:bdr w:val="nil"/>
-          <w:shd w:val="clear" w:color="auto" w:fill="auto"/>
-          <w:vertAlign w:val="baseline"/>
-          <w:rtl w:val="0"/>
-          <w:cs w:val="0"/>
-          <w:lang w:val="fr-FR" w:eastAsia="zh-TW" w:bidi="ar-SA"/>
-        </w:rPr>
-        <w:t>Nòôr rêèpêèæåtêèd spêèæåkìïng shy æåppêètìïtêè.</w:t>
-      </w:r>
-      <w:r>
-        <w:rPr>
-          <w:rStyle w:val="DefaultParagraphFont"/>
-          <w:rFonts w:ascii="Calibri" w:eastAsia="Calibri" w:hAnsi="Calibri" w:cs="Calibri"/>
-          <w:b w:val="0"/>
-          <w:bCs w:val="0"/>
-          <w:i w:val="0"/>
-          <w:iCs w:val="0"/>
-          <w:caps w:val="0"/>
-          <w:smallCaps w:val="0"/>
-          <w:strike w:val="0"/>
-          <w:dstrike w:val="0"/>
-          <w:outline w:val="0"/>
-          <w:shadow w:val="0"/>
-          <w:emboss w:val="0"/>
-          <w:imprint w:val="0"/>
-          <w:noProof w:val="0"/>
-          <w:vanish w:val="0"/>
-          <w:color w:val="auto"/>
-          <w:spacing w:val="0"/>
-          <w:w w:val="100"/>
-          <w:kern w:val="0"/>
-          <w:position w:val="0"/>
-          <w:sz w:val="22"/>
-          <w:szCs w:val="22"/>
-          <w:highlight w:val="none"/>
-          <w:u w:val="none" w:color="auto"/>
-          <w:effect w:val="none"/>
-          <w:bdr w:val="nil"/>
+          <w:bdr w:val="none" w:sz="0" w:space="0" w:color="auto"/>
+          <w:shd w:val="clear" w:color="auto" w:fill="auto"/>
+          <w:vertAlign w:val="baseline"/>
+          <w:rtl w:val="0"/>
+          <w:cs w:val="0"/>
+          <w:lang w:val="fr-FR" w:eastAsia="zh-TW" w:bidi="ar-SA"/>
+        </w:rPr>
+        <w:t>Nõòr rèépèéãætèéd spèéãækìïng shy ãæppèétìïtèé.</w:t>
+      </w:r>
+      <w:r>
+        <w:rPr>
+          <w:rStyle w:val="DefaultParagraphFont"/>
+          <w:rFonts w:ascii="Calibri" w:eastAsia="Calibri" w:hAnsi="Calibri" w:cs="Calibri"/>
+          <w:b w:val="0"/>
+          <w:bCs w:val="0"/>
+          <w:i w:val="0"/>
+          <w:iCs w:val="0"/>
+          <w:caps w:val="0"/>
+          <w:smallCaps w:val="0"/>
+          <w:strike w:val="0"/>
+          <w:dstrike w:val="0"/>
+          <w:outline w:val="0"/>
+          <w:shadow w:val="0"/>
+          <w:emboss w:val="0"/>
+          <w:imprint w:val="0"/>
+          <w:noProof w:val="0"/>
+          <w:vanish w:val="0"/>
+          <w:color w:val="auto"/>
+          <w:spacing w:val="0"/>
+          <w:w w:val="100"/>
+          <w:kern w:val="0"/>
+          <w:position w:val="0"/>
+          <w:sz w:val="22"/>
+          <w:szCs w:val="22"/>
+          <w:highlight w:val="none"/>
+          <w:u w:val="none" w:color="auto"/>
+          <w:effect w:val="none"/>
+          <w:bdr w:val="none" w:sz="0" w:space="0" w:color="auto"/>
           <w:shd w:val="clear" w:color="auto" w:fill="auto"/>
           <w:vertAlign w:val="baseline"/>
           <w:rtl w:val="0"/>
@@ -929,44 +929,44 @@
           <w:highlight w:val="none"/>
           <w:u w:val="none" w:color="auto"/>
           <w:effect w:val="none"/>
-          <w:bdr w:val="nil"/>
-          <w:shd w:val="clear" w:color="auto" w:fill="auto"/>
-          <w:vertAlign w:val="baseline"/>
-          <w:rtl w:val="0"/>
-          <w:cs w:val="0"/>
-          <w:lang w:val="fr-FR" w:eastAsia="zh-TW" w:bidi="ar-SA"/>
-        </w:rPr>
-        <w:t>Ëxcììtëëd ììt hàästììly àän pàästûûrëë ììt òóbsëërvëë.</w:t>
-      </w:r>
-      <w:r>
-        <w:rPr>
-          <w:rStyle w:val="DefaultParagraphFont"/>
-          <w:rFonts w:ascii="Calibri" w:eastAsia="Calibri" w:hAnsi="Calibri" w:cs="Calibri"/>
-          <w:b w:val="0"/>
-          <w:bCs w:val="0"/>
-          <w:i w:val="0"/>
-          <w:iCs w:val="0"/>
-          <w:caps w:val="0"/>
-          <w:smallCaps w:val="0"/>
-          <w:strike w:val="0"/>
-          <w:dstrike w:val="0"/>
-          <w:outline w:val="0"/>
-          <w:shadow w:val="0"/>
-          <w:emboss w:val="0"/>
-          <w:imprint w:val="0"/>
-          <w:noProof w:val="0"/>
-          <w:vanish w:val="0"/>
-          <w:color w:val="auto"/>
-          <w:spacing w:val="0"/>
-          <w:w w:val="100"/>
-          <w:kern w:val="0"/>
-          <w:position w:val="0"/>
-          <w:sz w:val="22"/>
-          <w:szCs w:val="22"/>
-          <w:highlight w:val="none"/>
-          <w:u w:val="none" w:color="auto"/>
-          <w:effect w:val="none"/>
-          <w:bdr w:val="nil"/>
+          <w:bdr w:val="none" w:sz="0" w:space="0" w:color="auto"/>
+          <w:shd w:val="clear" w:color="auto" w:fill="auto"/>
+          <w:vertAlign w:val="baseline"/>
+          <w:rtl w:val="0"/>
+          <w:cs w:val="0"/>
+          <w:lang w:val="fr-FR" w:eastAsia="zh-TW" w:bidi="ar-SA"/>
+        </w:rPr>
+        <w:t>Éxcíïtëèd íït häãstíïly äãn päãstúûrëè íït òõbsëèrvëè.</w:t>
+      </w:r>
+      <w:r>
+        <w:rPr>
+          <w:rStyle w:val="DefaultParagraphFont"/>
+          <w:rFonts w:ascii="Calibri" w:eastAsia="Calibri" w:hAnsi="Calibri" w:cs="Calibri"/>
+          <w:b w:val="0"/>
+          <w:bCs w:val="0"/>
+          <w:i w:val="0"/>
+          <w:iCs w:val="0"/>
+          <w:caps w:val="0"/>
+          <w:smallCaps w:val="0"/>
+          <w:strike w:val="0"/>
+          <w:dstrike w:val="0"/>
+          <w:outline w:val="0"/>
+          <w:shadow w:val="0"/>
+          <w:emboss w:val="0"/>
+          <w:imprint w:val="0"/>
+          <w:noProof w:val="0"/>
+          <w:vanish w:val="0"/>
+          <w:color w:val="auto"/>
+          <w:spacing w:val="0"/>
+          <w:w w:val="100"/>
+          <w:kern w:val="0"/>
+          <w:position w:val="0"/>
+          <w:sz w:val="22"/>
+          <w:szCs w:val="22"/>
+          <w:highlight w:val="none"/>
+          <w:u w:val="none" w:color="auto"/>
+          <w:effect w:val="none"/>
+          <w:bdr w:val="none" w:sz="0" w:space="0" w:color="auto"/>
           <w:shd w:val="clear" w:color="auto" w:fill="auto"/>
           <w:vertAlign w:val="baseline"/>
           <w:rtl w:val="0"/>
@@ -1003,14 +1003,14 @@
           <w:highlight w:val="none"/>
           <w:u w:val="none" w:color="auto"/>
           <w:effect w:val="none"/>
-          <w:bdr w:val="nil"/>
-          <w:shd w:val="clear" w:color="auto" w:fill="auto"/>
-          <w:vertAlign w:val="baseline"/>
-          <w:rtl w:val="0"/>
-          <w:cs w:val="0"/>
-          <w:lang w:val="fr-FR" w:eastAsia="zh-TW" w:bidi="ar-SA"/>
-        </w:rPr>
-        <w:t>Snüûg hàánd hòöw dàárëê hëêrëê tòöòö.</w:t>
+          <w:bdr w:val="none" w:sz="0" w:space="0" w:color="auto"/>
+          <w:shd w:val="clear" w:color="auto" w:fill="auto"/>
+          <w:vertAlign w:val="baseline"/>
+          <w:rtl w:val="0"/>
+          <w:cs w:val="0"/>
+          <w:lang w:val="fr-FR" w:eastAsia="zh-TW" w:bidi="ar-SA"/>
+        </w:rPr>
+        <w:t>Snùûg häänd hòõw däärèë hèërèë tòõòõ.</w:t>
       </w:r>
       <w:bookmarkStart w:id="0" w:name="_GoBack"/>
       <w:bookmarkEnd w:id="0"/>

--- a/Test_BP/Fol_2k_files_500(2)/fr-FR/file 500_2 - Copy (70).docx
+++ b/Test_BP/Fol_2k_files_500(2)/fr-FR/file 500_2 - Copy (70).docx
@@ -42,7 +42,7 @@
           <w:cs w:val="0"/>
           <w:lang w:val="fr-FR" w:eastAsia="zh-TW" w:bidi="ar-SA"/>
         </w:rPr>
-        <w:t>t êêxcêêpt tóõ sóõ têêmpêêr mûütûüáál táástêês móõthêêr.</w:t>
+        <w:t>t êêxcêêpt tóò sóò têêmpêêr müütüüâàl tâàstêês móòthêêr.</w:t>
       </w:r>
       <w:r>
         <w:rPr>
@@ -116,7 +116,7 @@
           <w:cs w:val="0"/>
           <w:lang w:val="fr-FR" w:eastAsia="zh-TW" w:bidi="ar-SA"/>
         </w:rPr>
-        <w:t>Ïntéérééstééd cûültíïväàtééd íïts cóóntíïnûüíïng nóów yéét äàréé.</w:t>
+        <w:t>Întèërèëstèëd cùýltììvààtèëd ììts côöntììnùýììng nôöw yèët ààrèë.</w:t>
       </w:r>
       <w:r>
         <w:rPr>
@@ -190,7 +190,7 @@
           <w:cs w:val="0"/>
           <w:lang w:val="fr-FR" w:eastAsia="zh-TW" w:bidi="ar-SA"/>
         </w:rPr>
-        <w:t>Òùýt ìîntëêrëêstëêd ããccëêptããncëê ôõùýr pããrtìîããlìîty ããffrôõntìîng ùýnplëêããsããnt why ããdd.</w:t>
+        <w:t>Õýút íîntéëréëstéëd àæccéëptàæncéë òóýúr pàærtíîàælíîty àæffròóntíîng ýúnpléëàæsàænt why àædd.</w:t>
       </w:r>
       <w:r>
         <w:rPr>
@@ -264,7 +264,7 @@
           <w:cs w:val="0"/>
           <w:lang w:val="fr-FR" w:eastAsia="zh-TW" w:bidi="ar-SA"/>
         </w:rPr>
-        <w:t>Èstëêëêm gáárdëên mëên yëêt shy còóùûrsëê.</w:t>
+        <w:t>Ëstéèéèm gâárdéèn méèn yéèt shy cóöûürséè.</w:t>
       </w:r>
       <w:r>
         <w:rPr>
@@ -338,7 +338,7 @@
           <w:cs w:val="0"/>
           <w:lang w:val="fr-FR" w:eastAsia="zh-TW" w:bidi="ar-SA"/>
         </w:rPr>
-        <w:t>Cóònsüûltëêd üûp my tóòlëêráâbly sóòmëêtìîmëês pëêrpëêtüûáâl óòh.</w:t>
+        <w:t>Còönsýùltéêd ýùp my tòöléêræãbly sòöméêtïîméês péêrpéêtýùæãl òöh.</w:t>
       </w:r>
       <w:r>
         <w:rPr>
@@ -412,7 +412,7 @@
           <w:cs w:val="0"/>
           <w:lang w:val="fr-FR" w:eastAsia="zh-TW" w:bidi="ar-SA"/>
         </w:rPr>
-        <w:t>Ëxprèëssìîõôn ââccèëptââncèë ìîmprýúdèëncèë pâârtìîcýúlââr hââd èëâât ýúnsââtìîââblèë.</w:t>
+        <w:t>Ëxprééssíîöón ææccééptææncéé íîmprûüdééncéé pæærtíîcûülæær hææd ééææt ûünsæætíîææbléé.</w:t>
       </w:r>
       <w:r>
         <w:rPr>
@@ -492,7 +492,7 @@
           <w:cs w:val="0"/>
           <w:lang w:val="fr-FR" w:eastAsia="zh-TW" w:bidi="ar-SA"/>
         </w:rPr>
-        <w:t>Hààd déënõôtîìng prõôpéërly jõôîìntûûréë yõôûû õôccààsîìõôn dîìréëctly rààîìlléëry.</w:t>
+        <w:t>Hãád dêênöótîìng pröópêêrly jöóîìntùûrêê yöóùû öóccãásîìöón dîìrêêctly rãáîìllêêry.</w:t>
       </w:r>
       <w:r>
         <w:rPr>
@@ -566,7 +566,7 @@
           <w:cs w:val="0"/>
           <w:lang w:val="fr-FR" w:eastAsia="zh-TW" w:bidi="ar-SA"/>
         </w:rPr>
-        <w:t>Ìn säåìîd tòö òöf pòöòör fùüll bèè pòöst fäåcèè snùüg.</w:t>
+        <w:t>Ïn sàäìíd tóó óóf póóóór fúýll béè póóst fàäcéè snúýg.</w:t>
       </w:r>
       <w:r>
         <w:rPr>
@@ -640,7 +640,7 @@
           <w:cs w:val="0"/>
           <w:lang w:val="fr-FR" w:eastAsia="zh-TW" w:bidi="ar-SA"/>
         </w:rPr>
-        <w:t>Întròõdýùcéêd îîmprýùdéêncéê séêéê såây ýùnpléêåâsîîng déêvòõnshîîréê åâccéêptåâncéê sòõn.</w:t>
+        <w:t>Ïntròòdúücéëd îìmprúüdéëncéë séëéë sáày úünpléëáàsîìng déëvòònshîìréë áàccéëptáàncéë sòòn.</w:t>
       </w:r>
       <w:r>
         <w:rPr>
@@ -714,7 +714,7 @@
           <w:cs w:val="0"/>
           <w:lang w:val="fr-FR" w:eastAsia="zh-TW" w:bidi="ar-SA"/>
         </w:rPr>
-        <w:t>Ëxèètèèr lõõngèèr wìîsdõõm gàây nõõr dèèsìîgn àâgèè.</w:t>
+        <w:t>Éxéëtéër lõõngéër wìísdõõm gæäy nõõr déësìígn æägéë.</w:t>
       </w:r>
       <w:r>
         <w:rPr>
@@ -788,7 +788,7 @@
           <w:cs w:val="0"/>
           <w:lang w:val="fr-FR" w:eastAsia="zh-TW" w:bidi="ar-SA"/>
         </w:rPr>
-        <w:t>Àm wêêæãthêêr tôó êêntêêrêêd nôórlæãnd nôó îìn shôówîìng sêêrvîìcêê.</w:t>
+        <w:t>Äm wéëáæthéër tóó éëntéëréëd nóórláænd nóó îín shóówîíng séërvîícéë.</w:t>
       </w:r>
       <w:r>
         <w:rPr>
@@ -862,7 +862,7 @@
           <w:cs w:val="0"/>
           <w:lang w:val="fr-FR" w:eastAsia="zh-TW" w:bidi="ar-SA"/>
         </w:rPr>
-        <w:t>Nõòr rèépèéãætèéd spèéãækìïng shy ãæppèétìïtèé.</w:t>
+        <w:t>Nôór réêpéêæátéêd spéêæákîïng shy æáppéêtîïtéê.</w:t>
       </w:r>
       <w:r>
         <w:rPr>
@@ -936,7 +936,7 @@
           <w:cs w:val="0"/>
           <w:lang w:val="fr-FR" w:eastAsia="zh-TW" w:bidi="ar-SA"/>
         </w:rPr>
-        <w:t>Éxcíïtëèd íït häãstíïly äãn päãstúûrëè íït òõbsëèrvëè.</w:t>
+        <w:t>Éxcììtëèd ììt häæstììly äæn päæstýýrëè ììt òõbsëèrvëè.</w:t>
       </w:r>
       <w:r>
         <w:rPr>
@@ -1010,7 +1010,7 @@
           <w:cs w:val="0"/>
           <w:lang w:val="fr-FR" w:eastAsia="zh-TW" w:bidi="ar-SA"/>
         </w:rPr>
-        <w:t>Snùûg häänd hòõw däärèë hèërèë tòõòõ.</w:t>
+        <w:t>Snüüg hããnd hôöw dããréè héèréè tôöôö.</w:t>
       </w:r>
       <w:bookmarkStart w:id="0" w:name="_GoBack"/>
       <w:bookmarkEnd w:id="0"/>

--- a/Test_BP/Fol_2k_files_500(2)/fr-FR/file 500_2 - Copy (70).docx
+++ b/Test_BP/Fol_2k_files_500(2)/fr-FR/file 500_2 - Copy (70).docx
@@ -42,7 +42,7 @@
           <w:cs w:val="0"/>
           <w:lang w:val="fr-FR" w:eastAsia="zh-TW" w:bidi="ar-SA"/>
         </w:rPr>
-        <w:t>t êêxcêêpt tóò sóò têêmpêêr müütüüâàl tâàstêês móòthêêr.</w:t>
+        <w:t>t ééxcéépt tòö sòö téémpéér mûùtûùææl tææstéés mòöthéér.</w:t>
       </w:r>
       <w:r>
         <w:rPr>
@@ -116,7 +116,7 @@
           <w:cs w:val="0"/>
           <w:lang w:val="fr-FR" w:eastAsia="zh-TW" w:bidi="ar-SA"/>
         </w:rPr>
-        <w:t>Întèërèëstèëd cùýltììvààtèëd ììts côöntììnùýììng nôöw yèët ààrèë.</w:t>
+        <w:t>Íntèèrèèstèèd cüûltìîvâætèèd ìîts cöôntìînüûìîng nöôw yèèt âærèè.</w:t>
       </w:r>
       <w:r>
         <w:rPr>
@@ -190,7 +190,7 @@
           <w:cs w:val="0"/>
           <w:lang w:val="fr-FR" w:eastAsia="zh-TW" w:bidi="ar-SA"/>
         </w:rPr>
-        <w:t>Õýút íîntéëréëstéëd àæccéëptàæncéë òóýúr pàærtíîàælíîty àæffròóntíîng ýúnpléëàæsàænt why àædd.</w:t>
+        <w:t>Óùùt ìîntéèréèstéèd âãccéèptâãncéè óòùùr pâãrtìîâãlìîty âãffróòntìîng ùùnpléèâãsâãnt why âãdd.</w:t>
       </w:r>
       <w:r>
         <w:rPr>
@@ -264,7 +264,7 @@
           <w:cs w:val="0"/>
           <w:lang w:val="fr-FR" w:eastAsia="zh-TW" w:bidi="ar-SA"/>
         </w:rPr>
-        <w:t>Ëstéèéèm gâárdéèn méèn yéèt shy cóöûürséè.</w:t>
+        <w:t>Èstêèêèm gáárdêèn mêèn yêèt shy côöüûrsêè.</w:t>
       </w:r>
       <w:r>
         <w:rPr>
@@ -338,7 +338,7 @@
           <w:cs w:val="0"/>
           <w:lang w:val="fr-FR" w:eastAsia="zh-TW" w:bidi="ar-SA"/>
         </w:rPr>
-        <w:t>Còönsýùltéêd ýùp my tòöléêræãbly sòöméêtïîméês péêrpéêtýùæãl òöh.</w:t>
+        <w:t>Còónsúültëêd úüp my tòólëêrãâbly sòómëêtîîmëês pëêrpëêtúüãâl òóh.</w:t>
       </w:r>
       <w:r>
         <w:rPr>
@@ -412,7 +412,7 @@
           <w:cs w:val="0"/>
           <w:lang w:val="fr-FR" w:eastAsia="zh-TW" w:bidi="ar-SA"/>
         </w:rPr>
-        <w:t>Ëxprééssíîöón ææccééptææncéé íîmprûüdééncéé pæærtíîcûülæær hææd ééææt ûünsæætíîææbléé.</w:t>
+        <w:t>Èxprêëssíïóõn àáccêëptàáncêë íïmprüýdêëncêë pàártíïcüýlàár hàád êëàát üýnsàátíïàáblêë.</w:t>
       </w:r>
       <w:r>
         <w:rPr>
@@ -492,7 +492,7 @@
           <w:cs w:val="0"/>
           <w:lang w:val="fr-FR" w:eastAsia="zh-TW" w:bidi="ar-SA"/>
         </w:rPr>
-        <w:t>Hãád dêênöótîìng pröópêêrly jöóîìntùûrêê yöóùû öóccãásîìöón dîìrêêctly rãáîìllêêry.</w:t>
+        <w:t>Háád dëênóótìîng próópëêrly jóóìîntýúrëê yóóýú óóccáásìîóón dìîrëêctly rááìîllëêry.</w:t>
       </w:r>
       <w:r>
         <w:rPr>
@@ -566,7 +566,7 @@
           <w:cs w:val="0"/>
           <w:lang w:val="fr-FR" w:eastAsia="zh-TW" w:bidi="ar-SA"/>
         </w:rPr>
-        <w:t>Ïn sàäìíd tóó óóf póóóór fúýll béè póóst fàäcéè snúýg.</w:t>
+        <w:t>Ìn säàïîd tõò õòf põòõòr fûùll bêè põòst fäàcêè snûùg.</w:t>
       </w:r>
       <w:r>
         <w:rPr>
@@ -640,7 +640,7 @@
           <w:cs w:val="0"/>
           <w:lang w:val="fr-FR" w:eastAsia="zh-TW" w:bidi="ar-SA"/>
         </w:rPr>
-        <w:t>Ïntròòdúücéëd îìmprúüdéëncéë séëéë sáày úünpléëáàsîìng déëvòònshîìréë áàccéëptáàncéë sòòn.</w:t>
+        <w:t>Ìntröódýúcéêd ïìmprýúdéêncéê séêéê sååy ýúnpléêååsïìng déêvöónshïìréê ååccéêptååncéê söón.</w:t>
       </w:r>
       <w:r>
         <w:rPr>
@@ -714,7 +714,7 @@
           <w:cs w:val="0"/>
           <w:lang w:val="fr-FR" w:eastAsia="zh-TW" w:bidi="ar-SA"/>
         </w:rPr>
-        <w:t>Éxéëtéër lõõngéër wìísdõõm gæäy nõõr déësìígn æägéë.</w:t>
+        <w:t>Éxëètëèr löôngëèr wîîsdöôm gãåy nöôr dëèsîîgn ãågëè.</w:t>
       </w:r>
       <w:r>
         <w:rPr>
@@ -788,7 +788,7 @@
           <w:cs w:val="0"/>
           <w:lang w:val="fr-FR" w:eastAsia="zh-TW" w:bidi="ar-SA"/>
         </w:rPr>
-        <w:t>Äm wéëáæthéër tóó éëntéëréëd nóórláænd nóó îín shóówîíng séërvîícéë.</w:t>
+        <w:t>Æm wééâàthéér tôô ééntéérééd nôôrlâànd nôô îïn shôôwîïng séérvîïcéé.</w:t>
       </w:r>
       <w:r>
         <w:rPr>
@@ -862,7 +862,7 @@
           <w:cs w:val="0"/>
           <w:lang w:val="fr-FR" w:eastAsia="zh-TW" w:bidi="ar-SA"/>
         </w:rPr>
-        <w:t>Nôór réêpéêæátéêd spéêæákîïng shy æáppéêtîïtéê.</w:t>
+        <w:t>Nöòr rèèpèèàætèèd spèèàækìíng shy àæppèètìítèè.</w:t>
       </w:r>
       <w:r>
         <w:rPr>
@@ -936,7 +936,7 @@
           <w:cs w:val="0"/>
           <w:lang w:val="fr-FR" w:eastAsia="zh-TW" w:bidi="ar-SA"/>
         </w:rPr>
-        <w:t>Éxcììtëèd ììt häæstììly äæn päæstýýrëè ììt òõbsëèrvëè.</w:t>
+        <w:t>Èxcíítèéd íít hãåstííly ãån pãåstùýrèé íít òõbsèérvèé.</w:t>
       </w:r>
       <w:r>
         <w:rPr>
@@ -1010,7 +1010,7 @@
           <w:cs w:val="0"/>
           <w:lang w:val="fr-FR" w:eastAsia="zh-TW" w:bidi="ar-SA"/>
         </w:rPr>
-        <w:t>Snüüg hããnd hôöw dããréè héèréè tôöôö.</w:t>
+        <w:t>Snüùg hàänd höòw dàärêê hêêrêê töòöò.</w:t>
       </w:r>
       <w:bookmarkStart w:id="0" w:name="_GoBack"/>
       <w:bookmarkEnd w:id="0"/>
